--- a/Assets/GDD.docx
+++ b/Assets/GDD.docx
@@ -4,20 +4,17 @@
   <w:body>
     <w:p>
       <w:pPr>
+        <w:pStyle w:val="berschrift1"/>
         <w:rPr>
-          <w:b/>
-          <w:bCs/>
+          <w:lang w:val="en-US"/>
         </w:rPr>
       </w:pPr>
       <w:r>
         <w:rPr>
-          <w:b/>
-          <w:bCs/>
+          <w:lang w:val="en-US"/>
         </w:rPr>
         <w:t>„Time Fighter“ GDD</w:t>
       </w:r>
-      <w:bookmarkStart w:id="0" w:name="_GoBack"/>
-      <w:bookmarkEnd w:id="0"/>
     </w:p>
     <w:p>
       <w:pPr>
@@ -35,11 +32,18 @@
         <w:rPr>
           <w:lang w:val="en-US"/>
         </w:rPr>
-        <w:t>, “Absence”, “Culling of the Slow”</w:t>
+        <w:t xml:space="preserve">, “Absence”, </w:t>
+      </w:r>
+      <w:r>
+        <w:rPr>
+          <w:lang w:val="en-US"/>
+        </w:rPr>
+        <w:t>“Desperation”, “Hope’s End”</w:t>
       </w:r>
     </w:p>
     <w:p>
       <w:pPr>
+        <w:pStyle w:val="berschrift2"/>
         <w:rPr>
           <w:lang w:val="en-US"/>
         </w:rPr>
@@ -50,6 +54,8 @@
         </w:rPr>
         <w:t xml:space="preserve"> </w:t>
       </w:r>
+      <w:bookmarkStart w:id="0" w:name="_GoBack"/>
+      <w:bookmarkEnd w:id="0"/>
     </w:p>
     <w:sectPr>
       <w:pgSz w:w="11906" w:h="16838"/>
@@ -184,6 +190,7 @@
     <w:lsdException w:name="HTML Sample" w:semiHidden="1" w:unhideWhenUsed="1"/>
     <w:lsdException w:name="HTML Typewriter" w:semiHidden="1" w:unhideWhenUsed="1"/>
     <w:lsdException w:name="HTML Variable" w:semiHidden="1" w:unhideWhenUsed="1"/>
+    <w:lsdException w:name="Normal Table" w:semiHidden="1" w:unhideWhenUsed="1"/>
     <w:lsdException w:name="annotation subject" w:semiHidden="1" w:unhideWhenUsed="1"/>
     <w:lsdException w:name="No List" w:semiHidden="1" w:unhideWhenUsed="1"/>
     <w:lsdException w:name="Outline List 1" w:semiHidden="1" w:unhideWhenUsed="1"/>
@@ -230,8 +237,10 @@
     <w:lsdException w:name="Table Subtle 2" w:semiHidden="1" w:unhideWhenUsed="1"/>
     <w:lsdException w:name="Table Web 1" w:semiHidden="1" w:unhideWhenUsed="1"/>
     <w:lsdException w:name="Table Web 2" w:semiHidden="1" w:unhideWhenUsed="1"/>
+    <w:lsdException w:name="Table Web 3" w:semiHidden="1" w:unhideWhenUsed="1"/>
     <w:lsdException w:name="Balloon Text" w:semiHidden="1" w:unhideWhenUsed="1"/>
     <w:lsdException w:name="Table Grid" w:uiPriority="39"/>
+    <w:lsdException w:name="Table Theme" w:semiHidden="1" w:unhideWhenUsed="1"/>
     <w:lsdException w:name="Placeholder Text" w:semiHidden="1"/>
     <w:lsdException w:name="No Spacing" w:uiPriority="1" w:qFormat="1"/>
     <w:lsdException w:name="Light Shading" w:uiPriority="60"/>
@@ -457,6 +466,49 @@
     <w:name w:val="Normal"/>
     <w:qFormat/>
   </w:style>
+  <w:style w:type="paragraph" w:styleId="berschrift1">
+    <w:name w:val="heading 1"/>
+    <w:basedOn w:val="Standard"/>
+    <w:next w:val="Standard"/>
+    <w:link w:val="berschrift1Zchn"/>
+    <w:uiPriority w:val="9"/>
+    <w:qFormat/>
+    <w:rsid w:val="00BD7026"/>
+    <w:pPr>
+      <w:keepNext/>
+      <w:keepLines/>
+      <w:spacing w:before="240" w:after="0"/>
+      <w:outlineLvl w:val="0"/>
+    </w:pPr>
+    <w:rPr>
+      <w:rFonts w:asciiTheme="majorHAnsi" w:eastAsiaTheme="majorEastAsia" w:hAnsiTheme="majorHAnsi" w:cstheme="majorBidi"/>
+      <w:color w:val="2F5496" w:themeColor="accent1" w:themeShade="BF"/>
+      <w:sz w:val="32"/>
+      <w:szCs w:val="32"/>
+    </w:rPr>
+  </w:style>
+  <w:style w:type="paragraph" w:styleId="berschrift2">
+    <w:name w:val="heading 2"/>
+    <w:basedOn w:val="Standard"/>
+    <w:next w:val="Standard"/>
+    <w:link w:val="berschrift2Zchn"/>
+    <w:uiPriority w:val="9"/>
+    <w:unhideWhenUsed/>
+    <w:qFormat/>
+    <w:rsid w:val="00BD7026"/>
+    <w:pPr>
+      <w:keepNext/>
+      <w:keepLines/>
+      <w:spacing w:before="40" w:after="0"/>
+      <w:outlineLvl w:val="1"/>
+    </w:pPr>
+    <w:rPr>
+      <w:rFonts w:asciiTheme="majorHAnsi" w:eastAsiaTheme="majorEastAsia" w:hAnsiTheme="majorHAnsi" w:cstheme="majorBidi"/>
+      <w:color w:val="2F5496" w:themeColor="accent1" w:themeShade="BF"/>
+      <w:sz w:val="26"/>
+      <w:szCs w:val="26"/>
+    </w:rPr>
+  </w:style>
   <w:style w:type="character" w:default="1" w:styleId="Absatz-Standardschriftart">
     <w:name w:val="Default Paragraph Font"/>
     <w:uiPriority w:val="1"/>
@@ -483,6 +535,32 @@
     <w:uiPriority w:val="99"/>
     <w:semiHidden/>
     <w:unhideWhenUsed/>
+  </w:style>
+  <w:style w:type="character" w:customStyle="1" w:styleId="berschrift1Zchn">
+    <w:name w:val="Überschrift 1 Zchn"/>
+    <w:basedOn w:val="Absatz-Standardschriftart"/>
+    <w:link w:val="berschrift1"/>
+    <w:uiPriority w:val="9"/>
+    <w:rsid w:val="00BD7026"/>
+    <w:rPr>
+      <w:rFonts w:asciiTheme="majorHAnsi" w:eastAsiaTheme="majorEastAsia" w:hAnsiTheme="majorHAnsi" w:cstheme="majorBidi"/>
+      <w:color w:val="2F5496" w:themeColor="accent1" w:themeShade="BF"/>
+      <w:sz w:val="32"/>
+      <w:szCs w:val="32"/>
+    </w:rPr>
+  </w:style>
+  <w:style w:type="character" w:customStyle="1" w:styleId="berschrift2Zchn">
+    <w:name w:val="Überschrift 2 Zchn"/>
+    <w:basedOn w:val="Absatz-Standardschriftart"/>
+    <w:link w:val="berschrift2"/>
+    <w:uiPriority w:val="9"/>
+    <w:rsid w:val="00BD7026"/>
+    <w:rPr>
+      <w:rFonts w:asciiTheme="majorHAnsi" w:eastAsiaTheme="majorEastAsia" w:hAnsiTheme="majorHAnsi" w:cstheme="majorBidi"/>
+      <w:color w:val="2F5496" w:themeColor="accent1" w:themeShade="BF"/>
+      <w:sz w:val="26"/>
+      <w:szCs w:val="26"/>
+    </w:rPr>
   </w:style>
 </w:styles>
 </file>

--- a/Assets/GDD.docx
+++ b/Assets/GDD.docx
@@ -32,18 +32,17 @@
         <w:rPr>
           <w:lang w:val="en-US"/>
         </w:rPr>
-        <w:t xml:space="preserve">, “Absence”, </w:t>
+        <w:t>, “Absence”</w:t>
       </w:r>
       <w:r>
         <w:rPr>
           <w:lang w:val="en-US"/>
         </w:rPr>
-        <w:t>“Desperation”, “Hope’s End”</w:t>
+        <w:t>, “Tale of Despair”</w:t>
       </w:r>
     </w:p>
     <w:p>
       <w:pPr>
-        <w:pStyle w:val="berschrift2"/>
         <w:rPr>
           <w:lang w:val="en-US"/>
         </w:rPr>
@@ -52,10 +51,24 @@
         <w:rPr>
           <w:lang w:val="en-US"/>
         </w:rPr>
-        <w:t xml:space="preserve"> </w:t>
+        <w:t>Theme: not quite sure yet actually</w:t>
       </w:r>
       <w:bookmarkStart w:id="0" w:name="_GoBack"/>
       <w:bookmarkEnd w:id="0"/>
+    </w:p>
+    <w:p>
+      <w:pPr>
+        <w:pStyle w:val="berschrift2"/>
+        <w:rPr>
+          <w:lang w:val="en-US"/>
+        </w:rPr>
+      </w:pPr>
+      <w:r>
+        <w:rPr>
+          <w:lang w:val="en-US"/>
+        </w:rPr>
+        <w:t xml:space="preserve"> </w:t>
+      </w:r>
     </w:p>
     <w:sectPr>
       <w:pgSz w:w="11906" w:h="16838"/>

--- a/Assets/GDD.docx
+++ b/Assets/GDD.docx
@@ -53,6 +53,60 @@
         </w:rPr>
         <w:t>Theme: not quite sure yet actually</w:t>
       </w:r>
+    </w:p>
+    <w:p>
+      <w:pPr>
+        <w:pStyle w:val="berschrift1"/>
+        <w:rPr>
+          <w:lang w:val="en-US"/>
+        </w:rPr>
+      </w:pPr>
+      <w:r>
+        <w:rPr>
+          <w:lang w:val="en-US"/>
+        </w:rPr>
+        <w:t xml:space="preserve"> </w:t>
+      </w:r>
+      <w:r>
+        <w:rPr>
+          <w:lang w:val="en-US"/>
+        </w:rPr>
+        <w:t>Gameplay</w:t>
+      </w:r>
+    </w:p>
+    <w:p>
+      <w:pPr>
+        <w:rPr>
+          <w:lang w:val="en-US"/>
+        </w:rPr>
+      </w:pPr>
+      <w:r>
+        <w:rPr>
+          <w:lang w:val="en-US"/>
+        </w:rPr>
+        <w:t>This game is all about fast-paced action and movement. It borrows elements from many other games to generate a new and exciting new and unique Experience.</w:t>
+      </w:r>
+    </w:p>
+    <w:p>
+      <w:pPr>
+        <w:pStyle w:val="berschrift2"/>
+        <w:rPr>
+          <w:lang w:val="en-US"/>
+        </w:rPr>
+      </w:pPr>
+      <w:r>
+        <w:rPr>
+          <w:lang w:val="en-US"/>
+        </w:rPr>
+        <w:t>Player</w:t>
+      </w:r>
+    </w:p>
+    <w:p>
+      <w:pPr>
+        <w:rPr>
+          <w:lang w:val="en-US"/>
+        </w:rPr>
+      </w:pPr>
       <w:bookmarkStart w:id="0" w:name="_GoBack"/>
       <w:bookmarkEnd w:id="0"/>
     </w:p>
@@ -67,8 +121,58 @@
         <w:rPr>
           <w:lang w:val="en-US"/>
         </w:rPr>
-        <w:t xml:space="preserve"> </w:t>
-      </w:r>
+        <w:t>Enemies</w:t>
+      </w:r>
+    </w:p>
+    <w:p>
+      <w:pPr>
+        <w:rPr>
+          <w:lang w:val="en-US"/>
+        </w:rPr>
+      </w:pPr>
+    </w:p>
+    <w:p>
+      <w:pPr>
+        <w:pStyle w:val="berschrift2"/>
+        <w:rPr>
+          <w:lang w:val="en-US"/>
+        </w:rPr>
+      </w:pPr>
+      <w:r>
+        <w:rPr>
+          <w:lang w:val="en-US"/>
+        </w:rPr>
+        <w:t>The world</w:t>
+      </w:r>
+    </w:p>
+    <w:p>
+      <w:pPr>
+        <w:pStyle w:val="berschrift1"/>
+        <w:rPr>
+          <w:lang w:val="en-US"/>
+        </w:rPr>
+      </w:pPr>
+      <w:r>
+        <w:rPr>
+          <w:lang w:val="en-US"/>
+        </w:rPr>
+        <w:t>Art</w:t>
+      </w:r>
+    </w:p>
+    <w:p>
+      <w:pPr>
+        <w:rPr>
+          <w:lang w:val="en-US"/>
+        </w:rPr>
+      </w:pPr>
+    </w:p>
+    <w:p>
+      <w:pPr>
+        <w:pStyle w:val="berschrift1"/>
+        <w:rPr>
+          <w:lang w:val="en-US"/>
+        </w:rPr>
+      </w:pPr>
     </w:p>
     <w:sectPr>
       <w:pgSz w:w="11906" w:h="16838"/>
